--- a/Informational Technology (Game Design)/Part 2 Redo/Identify and resolve client ICT problems/AT02/Research-Maintenance Report.docx
+++ b/Informational Technology (Game Design)/Part 2 Redo/Identify and resolve client ICT problems/AT02/Research-Maintenance Report.docx
@@ -4,7 +4,7 @@
   <w:body>
     <w:p>
       <w:pPr>
-        <w:spacing w:after="200" w:line="276" w:lineRule="auto"/>
+        <w:spacing w:after="0" w:line="276" w:lineRule="auto"/>
         <w:contextualSpacing/>
         <w:rPr>
           <w:lang w:eastAsia="en-AU"/>
@@ -19,7 +19,49 @@
     </w:p>
     <w:p>
       <w:pPr>
-        <w:spacing w:after="200" w:line="276" w:lineRule="auto"/>
+        <w:pStyle w:val="MyStyle"/>
+        <w:rPr>
+          <w:lang w:eastAsia="en-AU"/>
+        </w:rPr>
+      </w:pPr>
+      <w:r>
+        <w:rPr>
+          <w:lang w:eastAsia="en-AU"/>
+        </w:rPr>
+        <w:t>Ink/toner: Epson 202 &amp; 202XL ink cartridges</w:t>
+      </w:r>
+    </w:p>
+    <w:p>
+      <w:pPr>
+        <w:pStyle w:val="MyStyle"/>
+        <w:rPr>
+          <w:lang w:eastAsia="en-AU"/>
+        </w:rPr>
+      </w:pPr>
+      <w:r>
+        <w:rPr>
+          <w:lang w:eastAsia="en-AU"/>
+        </w:rPr>
+        <w:t>202 is the product code. XL means High Capacity.</w:t>
+      </w:r>
+    </w:p>
+    <w:p>
+      <w:pPr>
+        <w:pStyle w:val="MyStyle"/>
+        <w:rPr>
+          <w:lang w:eastAsia="en-AU"/>
+        </w:rPr>
+      </w:pPr>
+      <w:r>
+        <w:rPr>
+          <w:lang w:eastAsia="en-AU"/>
+        </w:rPr>
+        <w:t>Epson Printer Maintenance Tank. (Printer ink Maintenance tank)</w:t>
+      </w:r>
+    </w:p>
+    <w:p>
+      <w:pPr>
+        <w:spacing w:after="0" w:line="276" w:lineRule="auto"/>
         <w:contextualSpacing/>
         <w:rPr>
           <w:lang w:eastAsia="en-AU"/>
@@ -34,7 +76,95 @@
     </w:p>
     <w:p>
       <w:pPr>
-        <w:spacing w:after="200" w:line="276" w:lineRule="auto"/>
+        <w:pStyle w:val="MyStyle"/>
+        <w:rPr>
+          <w:lang w:eastAsia="en-AU"/>
+        </w:rPr>
+      </w:pPr>
+      <w:r>
+        <w:rPr>
+          <w:lang w:eastAsia="en-AU"/>
+        </w:rPr>
+        <w:t>The standard cartridges:</w:t>
+      </w:r>
+    </w:p>
+    <w:p>
+      <w:pPr>
+        <w:pStyle w:val="MyStyle"/>
+        <w:rPr>
+          <w:lang w:eastAsia="en-AU"/>
+        </w:rPr>
+      </w:pPr>
+      <w:r>
+        <w:rPr>
+          <w:lang w:eastAsia="en-AU"/>
+        </w:rPr>
+        <w:tab/>
+        <w:t>Black 210 pages</w:t>
+      </w:r>
+    </w:p>
+    <w:p>
+      <w:pPr>
+        <w:pStyle w:val="MyStyle"/>
+        <w:rPr>
+          <w:lang w:eastAsia="en-AU"/>
+        </w:rPr>
+      </w:pPr>
+      <w:r>
+        <w:rPr>
+          <w:lang w:eastAsia="en-AU"/>
+        </w:rPr>
+        <w:tab/>
+        <w:t>Colour Composite 165 pages</w:t>
+      </w:r>
+    </w:p>
+    <w:p>
+      <w:pPr>
+        <w:pStyle w:val="MyStyle"/>
+        <w:rPr>
+          <w:lang w:eastAsia="en-AU"/>
+        </w:rPr>
+      </w:pPr>
+      <w:r>
+        <w:rPr>
+          <w:lang w:eastAsia="en-AU"/>
+        </w:rPr>
+        <w:t>The High-Capacity cartridges:</w:t>
+      </w:r>
+    </w:p>
+    <w:p>
+      <w:pPr>
+        <w:pStyle w:val="MyStyle"/>
+        <w:rPr>
+          <w:lang w:eastAsia="en-AU"/>
+        </w:rPr>
+      </w:pPr>
+      <w:r>
+        <w:rPr>
+          <w:lang w:eastAsia="en-AU"/>
+        </w:rPr>
+        <w:tab/>
+        <w:t>Black 550 pages</w:t>
+      </w:r>
+    </w:p>
+    <w:p>
+      <w:pPr>
+        <w:pStyle w:val="MyStyle"/>
+        <w:rPr>
+          <w:lang w:eastAsia="en-AU"/>
+        </w:rPr>
+      </w:pPr>
+      <w:r>
+        <w:rPr>
+          <w:lang w:eastAsia="en-AU"/>
+        </w:rPr>
+        <w:tab/>
+        <w:t>Colour Composite 470 pages</w:t>
+      </w:r>
+    </w:p>
+    <w:p>
+      <w:pPr>
+        <w:spacing w:after="0" w:line="276" w:lineRule="auto"/>
         <w:contextualSpacing/>
         <w:rPr>
           <w:lang w:eastAsia="en-AU"/>
@@ -49,7 +179,45 @@
     </w:p>
     <w:p>
       <w:pPr>
-        <w:spacing w:after="200" w:line="276" w:lineRule="auto"/>
+        <w:pStyle w:val="MyStyle"/>
+      </w:pPr>
+      <w:r>
+        <w:t xml:space="preserve">Store cartridges </w:t>
+      </w:r>
+      <w:r>
+        <w:t>at</w:t>
+      </w:r>
+      <w:r>
+        <w:t xml:space="preserve"> normal room temperature &amp; away from direct sunlight.</w:t>
+      </w:r>
+    </w:p>
+    <w:p>
+      <w:pPr>
+        <w:pStyle w:val="MyStyle"/>
+      </w:pPr>
+      <w:r>
+        <w:t>Couldn’t find an answer in the printer User manual for disposal of the cartridges, but I would normally put them in general waste bins.</w:t>
+      </w:r>
+    </w:p>
+    <w:p>
+      <w:pPr>
+        <w:pStyle w:val="MyStyle"/>
+      </w:pPr>
+      <w:r>
+        <w:t>From the Epson website, there is a recycling program &amp; for ink supplies it says to package them appropriately for shipping &amp; ensure there is no leakage, then to mail it to the Epson recycling centre.</w:t>
+      </w:r>
+    </w:p>
+    <w:p>
+      <w:pPr>
+        <w:pStyle w:val="MyStyle"/>
+      </w:pPr>
+      <w:r>
+        <w:t>For any hardware, you need to go through FedEx.</w:t>
+      </w:r>
+    </w:p>
+    <w:p>
+      <w:pPr>
+        <w:spacing w:after="0" w:line="276" w:lineRule="auto"/>
         <w:contextualSpacing/>
         <w:rPr>
           <w:lang w:eastAsia="en-AU"/>
@@ -62,7 +230,14 @@
         <w:t>What is the fuser component rated for before it needs to be replaced?</w:t>
       </w:r>
     </w:p>
-    <w:p/>
+    <w:p>
+      <w:pPr>
+        <w:pStyle w:val="MyStyle"/>
+      </w:pPr>
+      <w:r>
+        <w:t>Can’t find info on the fuser.</w:t>
+      </w:r>
+    </w:p>
     <w:sectPr>
       <w:pgSz w:w="11906" w:h="16838"/>
       <w:pgMar w:top="1440" w:right="1440" w:bottom="1440" w:left="1440" w:header="708" w:footer="708" w:gutter="0"/>
@@ -577,6 +752,73 @@
       <w14:ligatures w14:val="none"/>
     </w:rPr>
   </w:style>
+  <w:style w:type="paragraph" w:styleId="Heading1">
+    <w:name w:val="heading 1"/>
+    <w:basedOn w:val="Normal"/>
+    <w:next w:val="Normal"/>
+    <w:link w:val="Heading1Char"/>
+    <w:uiPriority w:val="9"/>
+    <w:qFormat/>
+    <w:rsid w:val="00A02527"/>
+    <w:pPr>
+      <w:keepNext/>
+      <w:keepLines/>
+      <w:spacing w:before="240" w:after="0"/>
+      <w:outlineLvl w:val="0"/>
+    </w:pPr>
+    <w:rPr>
+      <w:rFonts w:asciiTheme="majorHAnsi" w:eastAsiaTheme="majorEastAsia" w:hAnsiTheme="majorHAnsi" w:cstheme="majorBidi"/>
+      <w:color w:val="2F5496" w:themeColor="accent1" w:themeShade="BF"/>
+      <w:sz w:val="32"/>
+      <w:szCs w:val="32"/>
+    </w:rPr>
+  </w:style>
+  <w:style w:type="paragraph" w:styleId="Heading2">
+    <w:name w:val="heading 2"/>
+    <w:basedOn w:val="Normal"/>
+    <w:next w:val="Normal"/>
+    <w:link w:val="Heading2Char"/>
+    <w:uiPriority w:val="9"/>
+    <w:semiHidden/>
+    <w:unhideWhenUsed/>
+    <w:qFormat/>
+    <w:rsid w:val="00A02527"/>
+    <w:pPr>
+      <w:keepNext/>
+      <w:keepLines/>
+      <w:spacing w:before="40" w:after="0"/>
+      <w:outlineLvl w:val="1"/>
+    </w:pPr>
+    <w:rPr>
+      <w:rFonts w:asciiTheme="majorHAnsi" w:eastAsiaTheme="majorEastAsia" w:hAnsiTheme="majorHAnsi" w:cstheme="majorBidi"/>
+      <w:color w:val="2F5496" w:themeColor="accent1" w:themeShade="BF"/>
+      <w:sz w:val="26"/>
+      <w:szCs w:val="26"/>
+    </w:rPr>
+  </w:style>
+  <w:style w:type="paragraph" w:styleId="Heading3">
+    <w:name w:val="heading 3"/>
+    <w:basedOn w:val="Normal"/>
+    <w:next w:val="Normal"/>
+    <w:link w:val="Heading3Char"/>
+    <w:uiPriority w:val="9"/>
+    <w:semiHidden/>
+    <w:unhideWhenUsed/>
+    <w:qFormat/>
+    <w:rsid w:val="00A02527"/>
+    <w:pPr>
+      <w:keepNext/>
+      <w:keepLines/>
+      <w:spacing w:before="40" w:after="0"/>
+      <w:outlineLvl w:val="2"/>
+    </w:pPr>
+    <w:rPr>
+      <w:rFonts w:asciiTheme="majorHAnsi" w:eastAsiaTheme="majorEastAsia" w:hAnsiTheme="majorHAnsi" w:cstheme="majorBidi"/>
+      <w:color w:val="1F3763" w:themeColor="accent1" w:themeShade="7F"/>
+      <w:sz w:val="24"/>
+      <w:szCs w:val="24"/>
+    </w:rPr>
+  </w:style>
   <w:style w:type="character" w:default="1" w:styleId="DefaultParagraphFont">
     <w:name w:val="Default Paragraph Font"/>
     <w:uiPriority w:val="1"/>
@@ -603,6 +845,402 @@
     <w:uiPriority w:val="99"/>
     <w:semiHidden/>
     <w:unhideWhenUsed/>
+  </w:style>
+  <w:style w:type="paragraph" w:customStyle="1" w:styleId="MyContactInfoStyle">
+    <w:name w:val="My Contact Info Style"/>
+    <w:basedOn w:val="Normal"/>
+    <w:next w:val="Normal"/>
+    <w:link w:val="MyContactInfoStyleChar"/>
+    <w:qFormat/>
+    <w:rsid w:val="00A02527"/>
+    <w:pPr>
+      <w:spacing w:after="0" w:line="240" w:lineRule="auto"/>
+      <w:contextualSpacing/>
+      <w:jc w:val="center"/>
+    </w:pPr>
+    <w:rPr>
+      <w:rFonts w:asciiTheme="minorHAnsi" w:eastAsiaTheme="minorHAnsi" w:hAnsiTheme="minorHAnsi" w:cstheme="minorBidi"/>
+      <w:b/>
+      <w:bCs/>
+      <w:color w:val="000099"/>
+      <w:kern w:val="2"/>
+      <w:sz w:val="40"/>
+      <w:szCs w:val="40"/>
+      <w14:ligatures w14:val="standardContextual"/>
+    </w:rPr>
+  </w:style>
+  <w:style w:type="character" w:customStyle="1" w:styleId="MyContactInfoStyleChar">
+    <w:name w:val="My Contact Info Style Char"/>
+    <w:basedOn w:val="DefaultParagraphFont"/>
+    <w:link w:val="MyContactInfoStyle"/>
+    <w:rsid w:val="00A02527"/>
+    <w:rPr>
+      <w:b/>
+      <w:bCs/>
+      <w:color w:val="000099"/>
+      <w:sz w:val="40"/>
+      <w:szCs w:val="40"/>
+    </w:rPr>
+  </w:style>
+  <w:style w:type="paragraph" w:customStyle="1" w:styleId="MyHeading">
+    <w:name w:val="My Heading"/>
+    <w:basedOn w:val="Heading1"/>
+    <w:next w:val="Normal"/>
+    <w:link w:val="MyHeadingChar"/>
+    <w:qFormat/>
+    <w:rsid w:val="00A02527"/>
+    <w:pPr>
+      <w:spacing w:before="0" w:line="240" w:lineRule="auto"/>
+    </w:pPr>
+    <w:rPr>
+      <w:color w:val="000099"/>
+    </w:rPr>
+  </w:style>
+  <w:style w:type="character" w:customStyle="1" w:styleId="MyHeadingChar">
+    <w:name w:val="My Heading Char"/>
+    <w:basedOn w:val="Heading1Char"/>
+    <w:link w:val="MyHeading"/>
+    <w:rsid w:val="00A02527"/>
+    <w:rPr>
+      <w:rFonts w:asciiTheme="majorHAnsi" w:eastAsiaTheme="majorEastAsia" w:hAnsiTheme="majorHAnsi" w:cstheme="majorBidi"/>
+      <w:color w:val="000099"/>
+      <w:kern w:val="0"/>
+      <w:sz w:val="32"/>
+      <w:szCs w:val="32"/>
+      <w14:ligatures w14:val="none"/>
+    </w:rPr>
+  </w:style>
+  <w:style w:type="character" w:customStyle="1" w:styleId="Heading1Char">
+    <w:name w:val="Heading 1 Char"/>
+    <w:basedOn w:val="DefaultParagraphFont"/>
+    <w:link w:val="Heading1"/>
+    <w:uiPriority w:val="9"/>
+    <w:rsid w:val="00A02527"/>
+    <w:rPr>
+      <w:rFonts w:asciiTheme="majorHAnsi" w:eastAsiaTheme="majorEastAsia" w:hAnsiTheme="majorHAnsi" w:cstheme="majorBidi"/>
+      <w:color w:val="2F5496" w:themeColor="accent1" w:themeShade="BF"/>
+      <w:kern w:val="0"/>
+      <w:sz w:val="32"/>
+      <w:szCs w:val="32"/>
+      <w14:ligatures w14:val="none"/>
+    </w:rPr>
+  </w:style>
+  <w:style w:type="paragraph" w:customStyle="1" w:styleId="MyHeading2">
+    <w:name w:val="My Heading 2"/>
+    <w:basedOn w:val="Heading2"/>
+    <w:next w:val="Normal"/>
+    <w:link w:val="MyHeading2Char"/>
+    <w:qFormat/>
+    <w:rsid w:val="00A02527"/>
+    <w:pPr>
+      <w:spacing w:before="0" w:line="240" w:lineRule="auto"/>
+    </w:pPr>
+    <w:rPr>
+      <w:color w:val="000099"/>
+      <w:kern w:val="2"/>
+      <w:sz w:val="28"/>
+      <w:lang w:val="en-US"/>
+      <w14:ligatures w14:val="standardContextual"/>
+    </w:rPr>
+  </w:style>
+  <w:style w:type="character" w:customStyle="1" w:styleId="MyHeading2Char">
+    <w:name w:val="My Heading 2 Char"/>
+    <w:basedOn w:val="DefaultParagraphFont"/>
+    <w:link w:val="MyHeading2"/>
+    <w:rsid w:val="00A02527"/>
+    <w:rPr>
+      <w:rFonts w:asciiTheme="majorHAnsi" w:eastAsiaTheme="majorEastAsia" w:hAnsiTheme="majorHAnsi" w:cstheme="majorBidi"/>
+      <w:color w:val="000099"/>
+      <w:sz w:val="28"/>
+      <w:szCs w:val="26"/>
+      <w:lang w:val="en-US"/>
+    </w:rPr>
+  </w:style>
+  <w:style w:type="character" w:customStyle="1" w:styleId="Heading2Char">
+    <w:name w:val="Heading 2 Char"/>
+    <w:basedOn w:val="DefaultParagraphFont"/>
+    <w:link w:val="Heading2"/>
+    <w:uiPriority w:val="9"/>
+    <w:semiHidden/>
+    <w:rsid w:val="00A02527"/>
+    <w:rPr>
+      <w:rFonts w:asciiTheme="majorHAnsi" w:eastAsiaTheme="majorEastAsia" w:hAnsiTheme="majorHAnsi" w:cstheme="majorBidi"/>
+      <w:color w:val="2F5496" w:themeColor="accent1" w:themeShade="BF"/>
+      <w:kern w:val="0"/>
+      <w:sz w:val="26"/>
+      <w:szCs w:val="26"/>
+      <w14:ligatures w14:val="none"/>
+    </w:rPr>
+  </w:style>
+  <w:style w:type="paragraph" w:customStyle="1" w:styleId="MyHeading3">
+    <w:name w:val="My Heading 3"/>
+    <w:basedOn w:val="Heading3"/>
+    <w:link w:val="MyHeading3Char"/>
+    <w:qFormat/>
+    <w:rsid w:val="00A02527"/>
+    <w:pPr>
+      <w:keepNext w:val="0"/>
+      <w:keepLines w:val="0"/>
+      <w:spacing w:before="0" w:line="240" w:lineRule="auto"/>
+      <w:contextualSpacing/>
+    </w:pPr>
+    <w:rPr>
+      <w:color w:val="000099"/>
+    </w:rPr>
+  </w:style>
+  <w:style w:type="character" w:customStyle="1" w:styleId="MyHeading3Char">
+    <w:name w:val="My Heading 3 Char"/>
+    <w:basedOn w:val="Heading3Char"/>
+    <w:link w:val="MyHeading3"/>
+    <w:rsid w:val="00A02527"/>
+    <w:rPr>
+      <w:rFonts w:asciiTheme="majorHAnsi" w:eastAsiaTheme="majorEastAsia" w:hAnsiTheme="majorHAnsi" w:cstheme="majorBidi"/>
+      <w:color w:val="000099"/>
+      <w:kern w:val="0"/>
+      <w:sz w:val="24"/>
+      <w:szCs w:val="24"/>
+      <w14:ligatures w14:val="none"/>
+    </w:rPr>
+  </w:style>
+  <w:style w:type="character" w:customStyle="1" w:styleId="Heading3Char">
+    <w:name w:val="Heading 3 Char"/>
+    <w:basedOn w:val="DefaultParagraphFont"/>
+    <w:link w:val="Heading3"/>
+    <w:uiPriority w:val="9"/>
+    <w:semiHidden/>
+    <w:rsid w:val="00A02527"/>
+    <w:rPr>
+      <w:rFonts w:asciiTheme="majorHAnsi" w:eastAsiaTheme="majorEastAsia" w:hAnsiTheme="majorHAnsi" w:cstheme="majorBidi"/>
+      <w:color w:val="1F3763" w:themeColor="accent1" w:themeShade="7F"/>
+      <w:kern w:val="0"/>
+      <w:sz w:val="24"/>
+      <w:szCs w:val="24"/>
+      <w14:ligatures w14:val="none"/>
+    </w:rPr>
+  </w:style>
+  <w:style w:type="paragraph" w:customStyle="1" w:styleId="MySigning">
+    <w:name w:val="My Signing"/>
+    <w:basedOn w:val="Normal"/>
+    <w:link w:val="MySigningChar"/>
+    <w:qFormat/>
+    <w:rsid w:val="00A02527"/>
+    <w:pPr>
+      <w:tabs>
+        <w:tab w:val="left" w:pos="1515"/>
+      </w:tabs>
+      <w:spacing w:after="0" w:line="240" w:lineRule="auto"/>
+    </w:pPr>
+    <w:rPr>
+      <w:rFonts w:ascii="Brush Script MT" w:eastAsiaTheme="minorHAnsi" w:hAnsi="Brush Script MT" w:cs="Tahoma"/>
+      <w:strike/>
+      <w:color w:val="0000FF"/>
+      <w:kern w:val="2"/>
+      <w:sz w:val="20"/>
+      <w:szCs w:val="20"/>
+      <w14:ligatures w14:val="standardContextual"/>
+    </w:rPr>
+  </w:style>
+  <w:style w:type="character" w:customStyle="1" w:styleId="MySigningChar">
+    <w:name w:val="My Signing Char"/>
+    <w:basedOn w:val="DefaultParagraphFont"/>
+    <w:link w:val="MySigning"/>
+    <w:rsid w:val="00A02527"/>
+    <w:rPr>
+      <w:rFonts w:ascii="Brush Script MT" w:hAnsi="Brush Script MT" w:cs="Tahoma"/>
+      <w:strike/>
+      <w:color w:val="0000FF"/>
+      <w:sz w:val="20"/>
+      <w:szCs w:val="20"/>
+    </w:rPr>
+  </w:style>
+  <w:style w:type="paragraph" w:customStyle="1" w:styleId="MyStyle">
+    <w:name w:val="My Style"/>
+    <w:basedOn w:val="Normal"/>
+    <w:link w:val="MyStyleChar"/>
+    <w:qFormat/>
+    <w:rsid w:val="00A02527"/>
+    <w:pPr>
+      <w:spacing w:after="0" w:line="240" w:lineRule="auto"/>
+    </w:pPr>
+    <w:rPr>
+      <w:rFonts w:asciiTheme="minorHAnsi" w:eastAsiaTheme="minorHAnsi" w:hAnsiTheme="minorHAnsi" w:cstheme="minorBidi"/>
+      <w:color w:val="0000FF"/>
+      <w:kern w:val="2"/>
+      <w:sz w:val="24"/>
+      <w14:ligatures w14:val="standardContextual"/>
+    </w:rPr>
+  </w:style>
+  <w:style w:type="character" w:customStyle="1" w:styleId="MyStyleChar">
+    <w:name w:val="My Style Char"/>
+    <w:basedOn w:val="DefaultParagraphFont"/>
+    <w:link w:val="MyStyle"/>
+    <w:rsid w:val="00A02527"/>
+    <w:rPr>
+      <w:color w:val="0000FF"/>
+      <w:sz w:val="24"/>
+    </w:rPr>
+  </w:style>
+  <w:style w:type="paragraph" w:customStyle="1" w:styleId="MySubheading">
+    <w:name w:val="My Subheading"/>
+    <w:basedOn w:val="Heading2"/>
+    <w:next w:val="MyStyle"/>
+    <w:link w:val="MySubheadingChar"/>
+    <w:qFormat/>
+    <w:rsid w:val="00A02527"/>
+    <w:pPr>
+      <w:spacing w:before="0" w:line="240" w:lineRule="auto"/>
+    </w:pPr>
+    <w:rPr>
+      <w:color w:val="000099"/>
+      <w:kern w:val="2"/>
+      <w:sz w:val="28"/>
+      <w:lang w:val="en-US"/>
+      <w14:ligatures w14:val="standardContextual"/>
+    </w:rPr>
+  </w:style>
+  <w:style w:type="character" w:customStyle="1" w:styleId="MySubheadingChar">
+    <w:name w:val="My Subheading Char"/>
+    <w:basedOn w:val="DefaultParagraphFont"/>
+    <w:link w:val="MySubheading"/>
+    <w:rsid w:val="00A02527"/>
+    <w:rPr>
+      <w:rFonts w:asciiTheme="majorHAnsi" w:eastAsiaTheme="majorEastAsia" w:hAnsiTheme="majorHAnsi" w:cstheme="majorBidi"/>
+      <w:color w:val="000099"/>
+      <w:sz w:val="28"/>
+      <w:szCs w:val="26"/>
+      <w:lang w:val="en-US"/>
+    </w:rPr>
+  </w:style>
+  <w:style w:type="paragraph" w:customStyle="1" w:styleId="MySubtitle">
+    <w:name w:val="My Subtitle"/>
+    <w:basedOn w:val="Subtitle"/>
+    <w:next w:val="MyStyle"/>
+    <w:link w:val="MySubtitleChar"/>
+    <w:qFormat/>
+    <w:rsid w:val="00A02527"/>
+    <w:pPr>
+      <w:spacing w:after="0" w:line="240" w:lineRule="auto"/>
+      <w:jc w:val="center"/>
+    </w:pPr>
+    <w:rPr>
+      <w:color w:val="0066FF"/>
+      <w:sz w:val="20"/>
+      <w:lang w:val="en-US"/>
+    </w:rPr>
+  </w:style>
+  <w:style w:type="character" w:customStyle="1" w:styleId="MySubtitleChar">
+    <w:name w:val="My Subtitle Char"/>
+    <w:basedOn w:val="SubtitleChar"/>
+    <w:link w:val="MySubtitle"/>
+    <w:rsid w:val="00A02527"/>
+    <w:rPr>
+      <w:rFonts w:eastAsiaTheme="minorEastAsia"/>
+      <w:color w:val="0066FF"/>
+      <w:spacing w:val="15"/>
+      <w:kern w:val="0"/>
+      <w:sz w:val="20"/>
+      <w:lang w:val="en-US"/>
+      <w14:ligatures w14:val="none"/>
+    </w:rPr>
+  </w:style>
+  <w:style w:type="paragraph" w:styleId="Subtitle">
+    <w:name w:val="Subtitle"/>
+    <w:basedOn w:val="Normal"/>
+    <w:next w:val="Normal"/>
+    <w:link w:val="SubtitleChar"/>
+    <w:uiPriority w:val="11"/>
+    <w:qFormat/>
+    <w:rsid w:val="00A02527"/>
+    <w:pPr>
+      <w:numPr>
+        <w:ilvl w:val="1"/>
+      </w:numPr>
+    </w:pPr>
+    <w:rPr>
+      <w:rFonts w:asciiTheme="minorHAnsi" w:eastAsiaTheme="minorEastAsia" w:hAnsiTheme="minorHAnsi" w:cstheme="minorBidi"/>
+      <w:color w:val="5A5A5A" w:themeColor="text1" w:themeTint="A5"/>
+      <w:spacing w:val="15"/>
+    </w:rPr>
+  </w:style>
+  <w:style w:type="character" w:customStyle="1" w:styleId="SubtitleChar">
+    <w:name w:val="Subtitle Char"/>
+    <w:basedOn w:val="DefaultParagraphFont"/>
+    <w:link w:val="Subtitle"/>
+    <w:uiPriority w:val="11"/>
+    <w:rsid w:val="00A02527"/>
+    <w:rPr>
+      <w:rFonts w:eastAsiaTheme="minorEastAsia"/>
+      <w:color w:val="5A5A5A" w:themeColor="text1" w:themeTint="A5"/>
+      <w:spacing w:val="15"/>
+      <w:kern w:val="0"/>
+      <w14:ligatures w14:val="none"/>
+    </w:rPr>
+  </w:style>
+  <w:style w:type="paragraph" w:customStyle="1" w:styleId="MyTitle">
+    <w:name w:val="My Title"/>
+    <w:basedOn w:val="Title"/>
+    <w:next w:val="MySubtitle"/>
+    <w:link w:val="MyTitleChar"/>
+    <w:qFormat/>
+    <w:rsid w:val="00A02527"/>
+    <w:pPr>
+      <w:jc w:val="center"/>
+    </w:pPr>
+    <w:rPr>
+      <w:color w:val="000099"/>
+      <w:lang w:val="en-US"/>
+    </w:rPr>
+  </w:style>
+  <w:style w:type="character" w:customStyle="1" w:styleId="MyTitleChar">
+    <w:name w:val="My Title Char"/>
+    <w:basedOn w:val="TitleChar"/>
+    <w:link w:val="MyTitle"/>
+    <w:rsid w:val="00A02527"/>
+    <w:rPr>
+      <w:rFonts w:asciiTheme="majorHAnsi" w:eastAsiaTheme="majorEastAsia" w:hAnsiTheme="majorHAnsi" w:cstheme="majorBidi"/>
+      <w:color w:val="000099"/>
+      <w:spacing w:val="-10"/>
+      <w:kern w:val="28"/>
+      <w:sz w:val="56"/>
+      <w:szCs w:val="56"/>
+      <w:lang w:val="en-US"/>
+      <w14:ligatures w14:val="none"/>
+    </w:rPr>
+  </w:style>
+  <w:style w:type="paragraph" w:styleId="Title">
+    <w:name w:val="Title"/>
+    <w:basedOn w:val="Normal"/>
+    <w:next w:val="Normal"/>
+    <w:link w:val="TitleChar"/>
+    <w:uiPriority w:val="10"/>
+    <w:qFormat/>
+    <w:rsid w:val="00A02527"/>
+    <w:pPr>
+      <w:spacing w:after="0" w:line="240" w:lineRule="auto"/>
+      <w:contextualSpacing/>
+    </w:pPr>
+    <w:rPr>
+      <w:rFonts w:asciiTheme="majorHAnsi" w:eastAsiaTheme="majorEastAsia" w:hAnsiTheme="majorHAnsi" w:cstheme="majorBidi"/>
+      <w:spacing w:val="-10"/>
+      <w:kern w:val="28"/>
+      <w:sz w:val="56"/>
+      <w:szCs w:val="56"/>
+    </w:rPr>
+  </w:style>
+  <w:style w:type="character" w:customStyle="1" w:styleId="TitleChar">
+    <w:name w:val="Title Char"/>
+    <w:basedOn w:val="DefaultParagraphFont"/>
+    <w:link w:val="Title"/>
+    <w:uiPriority w:val="10"/>
+    <w:rsid w:val="00A02527"/>
+    <w:rPr>
+      <w:rFonts w:asciiTheme="majorHAnsi" w:eastAsiaTheme="majorEastAsia" w:hAnsiTheme="majorHAnsi" w:cstheme="majorBidi"/>
+      <w:spacing w:val="-10"/>
+      <w:kern w:val="28"/>
+      <w:sz w:val="56"/>
+      <w:szCs w:val="56"/>
+      <w14:ligatures w14:val="none"/>
+    </w:rPr>
   </w:style>
 </w:styles>
 </file>
